--- a/ZH3_FN857G.docx
+++ b/ZH3_FN857G.docx
@@ -19,6 +19,9 @@
         <w:pStyle w:val="Listaszerbekezds"/>
       </w:pPr>
       <w:r>
+        <w:rPr>
+          <w:noProof/>
+        </w:rPr>
         <w:drawing>
           <wp:inline distT="0" distB="0" distL="0" distR="0" wp14:anchorId="5510C986" wp14:editId="39638A7D">
             <wp:extent cx="5760720" cy="1517650"/>
@@ -73,6 +76,9 @@
         <w:pStyle w:val="Listaszerbekezds"/>
       </w:pPr>
       <w:r>
+        <w:rPr>
+          <w:noProof/>
+        </w:rPr>
         <w:drawing>
           <wp:inline distT="0" distB="0" distL="0" distR="0" wp14:anchorId="430372FB" wp14:editId="765EEEE2">
             <wp:extent cx="4124901" cy="285790"/>
@@ -115,6 +121,9 @@
         <w:pStyle w:val="Listaszerbekezds"/>
       </w:pPr>
       <w:r>
+        <w:rPr>
+          <w:noProof/>
+        </w:rPr>
         <w:drawing>
           <wp:inline distT="0" distB="0" distL="0" distR="0" wp14:anchorId="55A11AF5" wp14:editId="69B266FF">
             <wp:extent cx="5760720" cy="193040"/>
@@ -169,6 +178,9 @@
         <w:pStyle w:val="Listaszerbekezds"/>
       </w:pPr>
       <w:r>
+        <w:rPr>
+          <w:noProof/>
+        </w:rPr>
         <w:drawing>
           <wp:inline distT="0" distB="0" distL="0" distR="0" wp14:anchorId="050858F6" wp14:editId="32F47254">
             <wp:extent cx="5760720" cy="1915795"/>
@@ -223,6 +235,9 @@
         <w:pStyle w:val="Listaszerbekezds"/>
       </w:pPr>
       <w:r>
+        <w:rPr>
+          <w:noProof/>
+        </w:rPr>
         <w:drawing>
           <wp:inline distT="0" distB="0" distL="0" distR="0" wp14:anchorId="763EACCA" wp14:editId="5D77B140">
             <wp:extent cx="5325218" cy="2324424"/>
@@ -292,67 +307,7 @@
           <w:sz w:val="22"/>
           <w:szCs w:val="22"/>
         </w:rPr>
-        <w:t xml:space="preserve">A neo4j </w:t>
-      </w:r>
-      <w:proofErr w:type="spellStart"/>
-      <w:r>
-        <w:rPr>
-          <w:rFonts w:ascii="Open Sans" w:hAnsi="Open Sans" w:cs="Open Sans"/>
-          <w:color w:val="000000"/>
-          <w:sz w:val="22"/>
-          <w:szCs w:val="22"/>
-        </w:rPr>
-        <w:t>Sandbox</w:t>
-      </w:r>
-      <w:proofErr w:type="spellEnd"/>
-      <w:r>
-        <w:rPr>
-          <w:rFonts w:ascii="Open Sans" w:hAnsi="Open Sans" w:cs="Open Sans"/>
-          <w:color w:val="000000"/>
-          <w:sz w:val="22"/>
-          <w:szCs w:val="22"/>
-        </w:rPr>
-        <w:t xml:space="preserve">-ban (vagy a </w:t>
-      </w:r>
-      <w:proofErr w:type="spellStart"/>
-      <w:r>
-        <w:rPr>
-          <w:rFonts w:ascii="Open Sans" w:hAnsi="Open Sans" w:cs="Open Sans"/>
-          <w:color w:val="000000"/>
-          <w:sz w:val="22"/>
-          <w:szCs w:val="22"/>
-        </w:rPr>
-        <w:t>Desktop</w:t>
-      </w:r>
-      <w:proofErr w:type="spellEnd"/>
-      <w:r>
-        <w:rPr>
-          <w:rFonts w:ascii="Open Sans" w:hAnsi="Open Sans" w:cs="Open Sans"/>
-          <w:color w:val="000000"/>
-          <w:sz w:val="22"/>
-          <w:szCs w:val="22"/>
-        </w:rPr>
-        <w:t xml:space="preserve">-ban) csatlakozzon a </w:t>
-      </w:r>
-      <w:proofErr w:type="spellStart"/>
-      <w:r>
-        <w:rPr>
-          <w:rFonts w:ascii="Open Sans" w:hAnsi="Open Sans" w:cs="Open Sans"/>
-          <w:color w:val="000000"/>
-          <w:sz w:val="22"/>
-          <w:szCs w:val="22"/>
-        </w:rPr>
-        <w:t>Movies</w:t>
-      </w:r>
-      <w:proofErr w:type="spellEnd"/>
-      <w:r>
-        <w:rPr>
-          <w:rFonts w:ascii="Open Sans" w:hAnsi="Open Sans" w:cs="Open Sans"/>
-          <w:color w:val="000000"/>
-          <w:sz w:val="22"/>
-          <w:szCs w:val="22"/>
-        </w:rPr>
-        <w:t xml:space="preserve"> adatbázishoz, és kérdezze le a következő SQL-lekérdezésnek megfelelő adatokat:</w:t>
+        <w:t>A neo4j Sandbox-ban (vagy a Desktop-ban) csatlakozzon a Movies adatbázishoz, és kérdezze le a következő SQL-lekérdezésnek megfelelő adatokat:</w:t>
       </w:r>
     </w:p>
     <w:p>
@@ -375,27 +330,7 @@
           <w:sz w:val="22"/>
           <w:szCs w:val="22"/>
         </w:rPr>
-        <w:t xml:space="preserve">SELECT p.name, </w:t>
-      </w:r>
-      <w:proofErr w:type="gramStart"/>
-      <w:r>
-        <w:rPr>
-          <w:rFonts w:ascii="Open Sans" w:hAnsi="Open Sans" w:cs="Open Sans"/>
-          <w:color w:val="000000"/>
-          <w:sz w:val="22"/>
-          <w:szCs w:val="22"/>
-        </w:rPr>
-        <w:t>COUNT(</w:t>
-      </w:r>
-      <w:proofErr w:type="gramEnd"/>
-      <w:r>
-        <w:rPr>
-          <w:rFonts w:ascii="Open Sans" w:hAnsi="Open Sans" w:cs="Open Sans"/>
-          <w:color w:val="000000"/>
-          <w:sz w:val="22"/>
-          <w:szCs w:val="22"/>
-        </w:rPr>
-        <w:t>*)</w:t>
+        <w:t>SELECT p.name, COUNT(*)</w:t>
       </w:r>
     </w:p>
     <w:p>
@@ -418,27 +353,7 @@
           <w:sz w:val="22"/>
           <w:szCs w:val="22"/>
         </w:rPr>
-        <w:t xml:space="preserve">FROM </w:t>
-      </w:r>
-      <w:proofErr w:type="spellStart"/>
-      <w:r>
-        <w:rPr>
-          <w:rFonts w:ascii="Open Sans" w:hAnsi="Open Sans" w:cs="Open Sans"/>
-          <w:color w:val="000000"/>
-          <w:sz w:val="22"/>
-          <w:szCs w:val="22"/>
-        </w:rPr>
-        <w:t>Movies</w:t>
-      </w:r>
-      <w:proofErr w:type="spellEnd"/>
-      <w:r>
-        <w:rPr>
-          <w:rFonts w:ascii="Open Sans" w:hAnsi="Open Sans" w:cs="Open Sans"/>
-          <w:color w:val="000000"/>
-          <w:sz w:val="22"/>
-          <w:szCs w:val="22"/>
-        </w:rPr>
-        <w:t xml:space="preserve"> m</w:t>
+        <w:t>FROM Movies m</w:t>
       </w:r>
     </w:p>
     <w:p>
@@ -461,58 +376,7 @@
           <w:sz w:val="22"/>
           <w:szCs w:val="22"/>
         </w:rPr>
-        <w:t xml:space="preserve">JOIN </w:t>
-      </w:r>
-      <w:proofErr w:type="spellStart"/>
-      <w:r>
-        <w:rPr>
-          <w:rFonts w:ascii="Open Sans" w:hAnsi="Open Sans" w:cs="Open Sans"/>
-          <w:color w:val="000000"/>
-          <w:sz w:val="22"/>
-          <w:szCs w:val="22"/>
-        </w:rPr>
-        <w:t>Person</w:t>
-      </w:r>
-      <w:proofErr w:type="spellEnd"/>
-      <w:r>
-        <w:rPr>
-          <w:rFonts w:ascii="Open Sans" w:hAnsi="Open Sans" w:cs="Open Sans"/>
-          <w:color w:val="000000"/>
-          <w:sz w:val="22"/>
-          <w:szCs w:val="22"/>
-        </w:rPr>
-        <w:t xml:space="preserve"> p ON </w:t>
-      </w:r>
-      <w:proofErr w:type="spellStart"/>
-      <w:proofErr w:type="gramStart"/>
-      <w:r>
-        <w:rPr>
-          <w:rFonts w:ascii="Open Sans" w:hAnsi="Open Sans" w:cs="Open Sans"/>
-          <w:color w:val="000000"/>
-          <w:sz w:val="22"/>
-          <w:szCs w:val="22"/>
-        </w:rPr>
-        <w:t>m.director</w:t>
-      </w:r>
-      <w:proofErr w:type="gramEnd"/>
-      <w:r>
-        <w:rPr>
-          <w:rFonts w:ascii="Open Sans" w:hAnsi="Open Sans" w:cs="Open Sans"/>
-          <w:color w:val="000000"/>
-          <w:sz w:val="22"/>
-          <w:szCs w:val="22"/>
-        </w:rPr>
-        <w:t>_id</w:t>
-      </w:r>
-      <w:proofErr w:type="spellEnd"/>
-      <w:r>
-        <w:rPr>
-          <w:rFonts w:ascii="Open Sans" w:hAnsi="Open Sans" w:cs="Open Sans"/>
-          <w:color w:val="000000"/>
-          <w:sz w:val="22"/>
-          <w:szCs w:val="22"/>
-        </w:rPr>
-        <w:t xml:space="preserve"> = p.id</w:t>
+        <w:t>JOIN Person p ON m.director_id = p.id</w:t>
       </w:r>
     </w:p>
     <w:p>
@@ -535,29 +399,7 @@
           <w:sz w:val="22"/>
           <w:szCs w:val="22"/>
         </w:rPr>
-        <w:t xml:space="preserve">WHERE </w:t>
-      </w:r>
-      <w:proofErr w:type="spellStart"/>
-      <w:proofErr w:type="gramStart"/>
-      <w:r>
-        <w:rPr>
-          <w:rFonts w:ascii="Open Sans" w:hAnsi="Open Sans" w:cs="Open Sans"/>
-          <w:color w:val="000000"/>
-          <w:sz w:val="22"/>
-          <w:szCs w:val="22"/>
-        </w:rPr>
-        <w:t>m.released</w:t>
-      </w:r>
-      <w:proofErr w:type="spellEnd"/>
-      <w:proofErr w:type="gramEnd"/>
-      <w:r>
-        <w:rPr>
-          <w:rFonts w:ascii="Open Sans" w:hAnsi="Open Sans" w:cs="Open Sans"/>
-          <w:color w:val="000000"/>
-          <w:sz w:val="22"/>
-          <w:szCs w:val="22"/>
-        </w:rPr>
-        <w:t xml:space="preserve"> &lt; 2000</w:t>
+        <w:t>WHERE m.released &lt; 2000</w:t>
       </w:r>
     </w:p>
     <w:p>
@@ -604,27 +446,7 @@
           <w:sz w:val="22"/>
           <w:szCs w:val="22"/>
         </w:rPr>
-        <w:t xml:space="preserve">HAVING </w:t>
-      </w:r>
-      <w:proofErr w:type="gramStart"/>
-      <w:r>
-        <w:rPr>
-          <w:rFonts w:ascii="Open Sans" w:hAnsi="Open Sans" w:cs="Open Sans"/>
-          <w:color w:val="000000"/>
-          <w:sz w:val="22"/>
-          <w:szCs w:val="22"/>
-        </w:rPr>
-        <w:t>COUNT(</w:t>
-      </w:r>
-      <w:proofErr w:type="gramEnd"/>
-      <w:r>
-        <w:rPr>
-          <w:rFonts w:ascii="Open Sans" w:hAnsi="Open Sans" w:cs="Open Sans"/>
-          <w:color w:val="000000"/>
-          <w:sz w:val="22"/>
-          <w:szCs w:val="22"/>
-        </w:rPr>
-        <w:t>*) &gt; 1</w:t>
+        <w:t>HAVING COUNT(*) &gt; 1</w:t>
       </w:r>
     </w:p>
     <w:p>
@@ -662,10 +484,10 @@
           <w:szCs w:val="22"/>
         </w:rPr>
         <w:drawing>
-          <wp:inline distT="0" distB="0" distL="0" distR="0" wp14:anchorId="66056A2D" wp14:editId="78C736BB">
-            <wp:extent cx="5029902" cy="1609950"/>
-            <wp:effectExtent l="0" t="0" r="0" b="9525"/>
-            <wp:docPr id="8" name="Kép 8"/>
+          <wp:inline distT="0" distB="0" distL="0" distR="0" wp14:anchorId="18499F8C" wp14:editId="5B7A8B1C">
+            <wp:extent cx="4944165" cy="1314633"/>
+            <wp:effectExtent l="0" t="0" r="8890" b="0"/>
+            <wp:docPr id="3" name="Kép 3"/>
             <wp:cNvGraphicFramePr>
               <a:graphicFrameLocks xmlns:a="http://schemas.openxmlformats.org/drawingml/2006/main" noChangeAspect="1"/>
             </wp:cNvGraphicFramePr>
@@ -685,7 +507,7 @@
                   <pic:spPr>
                     <a:xfrm>
                       <a:off x="0" y="0"/>
-                      <a:ext cx="5029902" cy="1609950"/>
+                      <a:ext cx="4944165" cy="1314633"/>
                     </a:xfrm>
                     <a:prstGeom prst="rect">
                       <a:avLst/>
